--- a/Science/Physics/P4 Revision.docx
+++ b/Science/Physics/P4 Revision.docx
@@ -5159,16 +5159,15 @@
           <w:szCs w:val="28"/>
         </w:rPr>
         <w:lastRenderedPageBreak/>
-        <w:t>This document was written by R-J Samme, and is not to be modified or sold.</w:t>
-      </w:r>
-    </w:p>
-    <w:p>
-      <w:pPr>
-        <w:rPr>
-          <w:sz w:val="28"/>
-          <w:szCs w:val="28"/>
-        </w:rPr>
-      </w:pPr>
+        <w:t xml:space="preserve">This document was written by R-J Samme, and is not to be modified or </w:t>
+      </w:r>
+      <w:r>
+        <w:rPr>
+          <w:sz w:val="28"/>
+          <w:szCs w:val="28"/>
+        </w:rPr>
+        <w:t>distributed without their permission</w:t>
+      </w:r>
     </w:p>
     <w:sectPr>
       <w:pgSz w:w="11906" w:h="16838"/>

--- a/Science/Physics/P4 Revision.docx
+++ b/Science/Physics/P4 Revision.docx
@@ -5159,15 +5159,16 @@
           <w:szCs w:val="28"/>
         </w:rPr>
         <w:lastRenderedPageBreak/>
-        <w:t xml:space="preserve">This document was written by R-J Samme, and is not to be modified or </w:t>
-      </w:r>
-      <w:r>
-        <w:rPr>
-          <w:sz w:val="28"/>
-          <w:szCs w:val="28"/>
-        </w:rPr>
-        <w:t>distributed without their permission</w:t>
-      </w:r>
+        <w:t>This document was written by R-J Samme, and is not to be modified or sold.</w:t>
+      </w:r>
+    </w:p>
+    <w:p>
+      <w:pPr>
+        <w:rPr>
+          <w:sz w:val="28"/>
+          <w:szCs w:val="28"/>
+        </w:rPr>
+      </w:pPr>
     </w:p>
     <w:sectPr>
       <w:pgSz w:w="11906" w:h="16838"/>
